--- a/examples-word/filter/ts_fil_remd.docx
+++ b/examples-word/filter/ts_fil_remd.docx
@@ -795,7 +795,7 @@
               <a:graphicData uri="http://schemas.openxmlformats.org/drawingml/2006/picture">
                 <pic:pic>
                   <pic:nvPicPr>
-                    <pic:cNvPr descr="/home/gpca/tspredit/examples-word/filter/ts_fil_remd_files/figure-docx/unnamed-chunk-4-1.png" id="22" name="Picture"/>
+                    <pic:cNvPr descr="C:/Git/dal/tspredit/examples-word/filter/ts_fil_remd_files/figure-docx/unnamed-chunk-4-1.png" id="22" name="Picture"/>
                     <pic:cNvPicPr>
                       <a:picLocks noChangeArrowheads="1" noChangeAspect="1"/>
                     </pic:cNvPicPr>
@@ -1120,7 +1120,7 @@
               <a:graphicData uri="http://schemas.openxmlformats.org/drawingml/2006/picture">
                 <pic:pic>
                   <pic:nvPicPr>
-                    <pic:cNvPr descr="/home/gpca/tspredit/examples-word/filter/ts_fil_remd_files/figure-docx/unnamed-chunk-5-1.png" id="25" name="Picture"/>
+                    <pic:cNvPr descr="C:/Git/dal/tspredit/examples-word/filter/ts_fil_remd_files/figure-docx/unnamed-chunk-5-1.png" id="25" name="Picture"/>
                     <pic:cNvPicPr>
                       <a:picLocks noChangeArrowheads="1" noChangeAspect="1"/>
                     </pic:cNvPicPr>
@@ -1153,7 +1153,11 @@
         </w:drawing>
       </w:r>
     </w:p>
-    <w:sectPr/>
+    <w:sectPr>
+      <w:footnotePr>
+        <w:numRestart w:val="eachSect"/>
+      </w:footnotePr>
+    </w:sectPr>
   </w:body>
 </w:document>
 </file>
@@ -1325,8 +1329,6 @@
     </w:pPr>
     <w:rPr>
       <w:rFonts w:asciiTheme="majorHAnsi" w:cstheme="majorBidi" w:eastAsiaTheme="majorEastAsia" w:hAnsiTheme="majorHAnsi"/>
-      <w:spacing w:val="-10"/>
-      <w:kern w:val="28"/>
       <w:sz w:val="56"/>
       <w:szCs w:val="56"/>
     </w:rPr>
@@ -1339,15 +1341,13 @@
     <w:rsid w:val="00A10FD9"/>
     <w:rPr>
       <w:rFonts w:asciiTheme="majorHAnsi" w:cstheme="majorBidi" w:eastAsiaTheme="majorEastAsia" w:hAnsiTheme="majorHAnsi"/>
-      <w:spacing w:val="-10"/>
-      <w:kern w:val="28"/>
       <w:sz w:val="56"/>
       <w:szCs w:val="56"/>
     </w:rPr>
   </w:style>
   <w:style w:styleId="Subtitle" w:type="paragraph">
     <w:name w:val="Subtitle"/>
-    <w:basedOn w:val="Normal"/>
+    <w:basedOn w:val="Title"/>
     <w:next w:val="BodyText"/>
     <w:link w:val="SubtitleChar"/>
     <w:uiPriority w:val="11"/>
@@ -1360,7 +1360,6 @@
     </w:pPr>
     <w:rPr>
       <w:rFonts w:cstheme="majorBidi" w:eastAsiaTheme="majorEastAsia"/>
-      <w:color w:themeColor="text1" w:themeTint="A6" w:val="595959"/>
       <w:spacing w:val="15"/>
       <w:sz w:val="28"/>
       <w:szCs w:val="28"/>
@@ -1382,23 +1381,31 @@
   </w:style>
   <w:style w:customStyle="1" w:styleId="Author" w:type="paragraph">
     <w:name w:val="Author"/>
+    <w:basedOn w:val="Title"/>
     <w:next w:val="BodyText"/>
     <w:qFormat/>
     <w:pPr>
       <w:keepNext/>
       <w:keepLines/>
-      <w:jc w:val="center"/>
     </w:pPr>
+    <w:rPr>
+      <w:sz w:val="24"/>
+      <w:szCs w:val="24"/>
+    </w:rPr>
   </w:style>
   <w:style w:styleId="Date" w:type="paragraph">
     <w:name w:val="Date"/>
+    <w:basedOn w:val="Title"/>
     <w:next w:val="BodyText"/>
     <w:qFormat/>
     <w:pPr>
       <w:keepNext/>
       <w:keepLines/>
-      <w:jc w:val="center"/>
     </w:pPr>
+    <w:rPr>
+      <w:sz w:val="24"/>
+      <w:szCs w:val="24"/>
+    </w:rPr>
   </w:style>
   <w:style w:customStyle="1" w:styleId="AbstractTitle" w:type="paragraph">
     <w:name w:val="Abstract Title"/>
@@ -1413,7 +1420,6 @@
     </w:pPr>
     <w:rPr>
       <w:b/>
-      <w:color w:val="345A8A"/>
       <w:sz w:val="20"/>
       <w:szCs w:val="20"/>
     </w:rPr>

--- a/examples-word/filter/ts_fil_remd.docx
+++ b/examples-word/filter/ts_fil_remd.docx
@@ -7,7 +7,7 @@
         <w:pStyle w:val="FirstParagraph"/>
       </w:pPr>
       <w:r>
-        <w:t xml:space="preserve">Overview</w:t>
+        <w:t xml:space="preserve">REMD filter: REMD adopts robustness enhancements to EMD, such as noise‑assisted ensemble strategies (e.g., EEMD/CEEMDAN), to stabilize the decomposition under noise and reduce mode mixing. After decomposition, high‑frequency IMFs are attenuated and the remaining components are summed to form the denoised signal.</w:t>
       </w:r>
     </w:p>
     <w:p>
@@ -15,7 +15,19 @@
         <w:pStyle w:val="BodyText"/>
       </w:pPr>
       <w:r>
-        <w:t xml:space="preserve">Robust Empirical Mode Decomposition (REMD) decomposes a signal into intrinsic mode functions (IMFs) in a way that is less sensitive to noise and outliers than standard EMD. Reconstructing the series from selected IMFs yields a denoised version while preserving nonstationary and nonlinear characteristics.</w:t>
+        <w:t xml:space="preserve">When to use:</w:t>
+      </w:r>
+      <w:r>
+        <w:t xml:space="preserve"> </w:t>
+      </w:r>
+      <w:r>
+        <w:t xml:space="preserve">- Nonlinear/nonstationary series where frequency content changes over time</w:t>
+      </w:r>
+      <w:r>
+        <w:t xml:space="preserve"> </w:t>
+      </w:r>
+      <w:r>
+        <w:t xml:space="preserve">- You want a data-driven decomposition without fixed bases (e.g., unlike wavelets/Fourier)</w:t>
       </w:r>
     </w:p>
     <w:p>
@@ -23,19 +35,7 @@
         <w:pStyle w:val="BodyText"/>
       </w:pPr>
       <w:r>
-        <w:t xml:space="preserve">When to use</w:t>
-      </w:r>
-      <w:r>
-        <w:t xml:space="preserve"> </w:t>
-      </w:r>
-      <w:r>
-        <w:t xml:space="preserve">- Nonlinear/nonstationary series where frequency content changes over time</w:t>
-      </w:r>
-      <w:r>
-        <w:t xml:space="preserve"> </w:t>
-      </w:r>
-      <w:r>
-        <w:t xml:space="preserve">- You want a data-driven decomposition without fixed bases (e.g., unlike wavelets/Fourier)</w:t>
+        <w:t xml:space="preserve">Objectives: Robust Empirical Mode Decomposition (REMD) decomposes a signal into intrinsic mode functions (IMFs) in a way that is less sensitive to noise and outliers than standard EMD. Reconstructing the series from selected IMFs yields a denoised version while preserving nonstationary and nonlinear characteristics.</w:t>
       </w:r>
     </w:p>
     <w:p>
@@ -1152,6 +1152,31 @@
           </wp:inline>
         </w:drawing>
       </w:r>
+    </w:p>
+    <w:p>
+      <w:pPr>
+        <w:pStyle w:val="BodyText"/>
+      </w:pPr>
+      <w:r>
+        <w:t xml:space="preserve">References</w:t>
+      </w:r>
+      <w:r>
+        <w:t xml:space="preserve"> </w:t>
+      </w:r>
+      <w:r>
+        <w:t xml:space="preserve">- Souza, J., et al. REMD: A Novel Hybrid Anomaly Detection Method Based on EMD and ARIMA. IJCNN, 2024.</w:t>
+      </w:r>
+      <w:r>
+        <w:t xml:space="preserve"> </w:t>
+      </w:r>
+      <w:hyperlink r:id="rId26">
+        <w:r>
+          <w:rPr>
+            <w:rStyle w:val="Hyperlink"/>
+          </w:rPr>
+          <w:t xml:space="preserve">doi:10.1109/IJCNN60899.2024.10651192</w:t>
+        </w:r>
+      </w:hyperlink>
     </w:p>
     <w:sectPr>
       <w:footnotePr>
